--- a/Lakshmi Roopavathy-Resume.docx
+++ b/Lakshmi Roopavathy-Resume.docx
@@ -300,20 +300,58 @@
       <w:pPr>
         <w:spacing w:after="0" w:line="240" w:lineRule="auto"/>
         <w:rPr>
-          <w:rFonts w:ascii="Arial" w:eastAsia="Times New Roman" w:hAnsi="Arial" w:cs="Arial"/>
-          <w:i/>
-          <w:iCs/>
-          <w:color w:val="000000"/>
-        </w:rPr>
-      </w:pPr>
-      <w:r>
-        <w:rPr>
-          <w:rFonts w:ascii="Arial" w:eastAsia="Times New Roman" w:hAnsi="Arial" w:cs="Arial"/>
-          <w:i/>
-          <w:iCs/>
-          <w:color w:val="000000"/>
-        </w:rPr>
-        <w:t>Computer Science Engineer with experience in analyzing large data sets and coming up with data driven insights. Completed various projects end to end with different big data technologies and machine learning models.</w:t>
+          <w:rFonts w:ascii="Arial" w:eastAsia="Verdana" w:hAnsi="Arial" w:cs="Arial"/>
+          <w:i/>
+          <w:iCs/>
+          <w:color w:val="343B40"/>
+        </w:rPr>
+      </w:pPr>
+      <w:r>
+        <w:rPr>
+          <w:rFonts w:ascii="Arial" w:eastAsia="Times New Roman" w:hAnsi="Arial" w:cs="Arial"/>
+          <w:i/>
+          <w:iCs/>
+          <w:color w:val="000000"/>
+        </w:rPr>
+        <w:t xml:space="preserve">Completed </w:t>
+      </w:r>
+      <w:r>
+        <w:rPr>
+          <w:rFonts w:ascii="Arial" w:eastAsia="Times New Roman" w:hAnsi="Arial" w:cs="Arial"/>
+          <w:i/>
+          <w:iCs/>
+          <w:color w:val="000000"/>
+        </w:rPr>
+        <w:t>Computer Science Engineer with experience in analyzing large data sets and coming up with data driven insights</w:t>
+      </w:r>
+      <w:r>
+        <w:rPr>
+          <w:rFonts w:ascii="Arial" w:eastAsia="Times New Roman" w:hAnsi="Arial" w:cs="Arial"/>
+          <w:i/>
+          <w:iCs/>
+          <w:color w:val="000000"/>
+        </w:rPr>
+        <w:t xml:space="preserve"> with a certification in Data Science and </w:t>
+      </w:r>
+      <w:proofErr w:type="spellStart"/>
+      <w:r>
+        <w:rPr>
+          <w:rFonts w:ascii="Arial" w:eastAsia="Times New Roman" w:hAnsi="Arial" w:cs="Arial"/>
+          <w:i/>
+          <w:iCs/>
+          <w:color w:val="000000"/>
+        </w:rPr>
+        <w:t>Visualisation</w:t>
+      </w:r>
+      <w:proofErr w:type="spellEnd"/>
+      <w:r>
+        <w:rPr>
+          <w:rFonts w:ascii="Arial" w:eastAsia="Times New Roman" w:hAnsi="Arial" w:cs="Arial"/>
+          <w:i/>
+          <w:iCs/>
+          <w:color w:val="000000"/>
+        </w:rPr>
+        <w:t>. Completed various projects end to end with different big data technologies and machine learning models.</w:t>
       </w:r>
       <w:r>
         <w:rPr>
@@ -326,12 +364,12 @@
       </w:r>
       <w:r>
         <w:rPr>
-          <w:rFonts w:ascii="Arial" w:eastAsia="Times New Roman" w:hAnsi="Arial" w:cs="Arial"/>
-          <w:i/>
-          <w:iCs/>
-          <w:color w:val="000000"/>
-        </w:rPr>
-        <w:t>Detailed, organized and has Critical Thinking and proactive problem solver.</w:t>
+          <w:rFonts w:ascii="Arial" w:eastAsia="Verdana" w:hAnsi="Arial" w:cs="Arial"/>
+          <w:i/>
+          <w:iCs/>
+          <w:color w:val="343B40"/>
+        </w:rPr>
+        <w:t>My analytical problem solving abilities combined with strengths in collaborating across diverse groups, makes me a valuable addition to any team.</w:t>
       </w:r>
     </w:p>
     <w:p>
@@ -339,8 +377,8 @@
         <w:spacing w:after="0" w:line="240" w:lineRule="auto"/>
         <w:rPr>
           <w:rFonts w:ascii="Arial" w:eastAsia="Times New Roman" w:hAnsi="Arial" w:cs="Arial"/>
-          <w:sz w:val="24"/>
-          <w:szCs w:val="24"/>
+          <w:i/>
+          <w:iCs/>
         </w:rPr>
       </w:pPr>
     </w:p>
@@ -532,6 +570,17 @@
           <w:szCs w:val="27"/>
         </w:rPr>
         <w:t>Projects</w:t>
+      </w:r>
+      <w:r>
+        <w:rPr>
+          <w:rFonts w:ascii="Arial" w:eastAsia="Times New Roman" w:hAnsi="Arial" w:cs="Arial"/>
+          <w:b/>
+          <w:bCs/>
+          <w:color w:val="000000"/>
+          <w:sz w:val="27"/>
+          <w:szCs w:val="27"/>
+        </w:rPr>
+        <w:t xml:space="preserve"> </w:t>
       </w:r>
     </w:p>
     <w:p>
@@ -546,7 +595,7 @@
         </w:tabs>
         <w:spacing w:line="340" w:lineRule="atLeast"/>
         <w:rPr>
-          <w:rStyle w:val="divdocumentsectionparagraphWrapper"/>
+          <w:rStyle w:val="span"/>
           <w:rFonts w:ascii="Arial" w:eastAsia="Verdana" w:hAnsi="Arial" w:cs="Arial"/>
           <w:i/>
           <w:iCs/>
@@ -634,107 +683,32 @@
           <w:sz w:val="22"/>
           <w:szCs w:val="22"/>
         </w:rPr>
-        <w:t>1/2023 - Present</w:t>
-      </w:r>
-      <w:r>
-        <w:rPr>
-          <w:rStyle w:val="datesWrapper"/>
-          <w:rFonts w:ascii="Arial" w:eastAsia="Verdana" w:hAnsi="Arial" w:cs="Arial"/>
-          <w:i w:val="0"/>
-          <w:iCs w:val="0"/>
-          <w:color w:val="343B40"/>
-          <w:sz w:val="22"/>
-          <w:szCs w:val="22"/>
-        </w:rPr>
-        <w:t xml:space="preserve"> </w:t>
-      </w:r>
-    </w:p>
-    <w:p>
-      <w:pPr>
-        <w:pStyle w:val="divdocumentulli"/>
-        <w:numPr>
-          <w:ilvl w:val="0"/>
-          <w:numId w:val="6"/>
-        </w:numPr>
-        <w:spacing w:before="100" w:line="340" w:lineRule="atLeast"/>
-        <w:rPr>
-          <w:rStyle w:val="span"/>
-          <w:rFonts w:ascii="Arial" w:eastAsia="Verdana" w:hAnsi="Arial" w:cs="Arial"/>
-          <w:i/>
-          <w:iCs/>
-          <w:sz w:val="22"/>
-          <w:szCs w:val="22"/>
-        </w:rPr>
-      </w:pPr>
-      <w:r>
-        <w:rPr>
-          <w:rStyle w:val="span"/>
-          <w:rFonts w:ascii="Arial" w:eastAsia="Verdana" w:hAnsi="Arial" w:cs="Arial"/>
-          <w:i/>
-          <w:iCs/>
-          <w:sz w:val="22"/>
-          <w:szCs w:val="22"/>
-        </w:rPr>
-        <w:t>Responded to technical concerns quickly and effectively devised solutions.</w:t>
-      </w:r>
-    </w:p>
-    <w:p>
-      <w:pPr>
-        <w:pStyle w:val="divdocumentulli"/>
-        <w:numPr>
-          <w:ilvl w:val="0"/>
-          <w:numId w:val="6"/>
-        </w:numPr>
-        <w:spacing w:line="340" w:lineRule="atLeast"/>
-        <w:rPr>
-          <w:rStyle w:val="span"/>
-          <w:rFonts w:ascii="Arial" w:eastAsia="Verdana" w:hAnsi="Arial" w:cs="Arial"/>
-          <w:i/>
-          <w:iCs/>
-          <w:sz w:val="22"/>
-          <w:szCs w:val="22"/>
-        </w:rPr>
-      </w:pPr>
-      <w:r>
-        <w:rPr>
-          <w:rStyle w:val="span"/>
-          <w:rFonts w:ascii="Arial" w:eastAsia="Verdana" w:hAnsi="Arial" w:cs="Arial"/>
-          <w:i/>
-          <w:iCs/>
-          <w:sz w:val="22"/>
-          <w:szCs w:val="22"/>
-        </w:rPr>
-        <w:t>Monitored project progress, ensuring conformance to design specifications and safety standards.</w:t>
-      </w:r>
-    </w:p>
-    <w:p>
-      <w:pPr>
-        <w:pStyle w:val="divdocumentulli"/>
-        <w:numPr>
-          <w:ilvl w:val="0"/>
-          <w:numId w:val="6"/>
-        </w:numPr>
-        <w:spacing w:line="340" w:lineRule="atLeast"/>
-        <w:rPr>
-          <w:rStyle w:val="span"/>
-          <w:rFonts w:ascii="Arial" w:eastAsia="Verdana" w:hAnsi="Arial" w:cs="Arial"/>
-          <w:i/>
-          <w:iCs/>
-          <w:sz w:val="22"/>
-          <w:szCs w:val="22"/>
-        </w:rPr>
-      </w:pPr>
-      <w:r>
-        <w:rPr>
-          <w:rStyle w:val="span"/>
-          <w:rFonts w:ascii="Arial" w:eastAsia="Verdana" w:hAnsi="Arial" w:cs="Arial"/>
-          <w:i/>
-          <w:iCs/>
-          <w:sz w:val="22"/>
-          <w:szCs w:val="22"/>
-        </w:rPr>
-        <w:t>Managed project documents and followed industry standards.</w:t>
-      </w:r>
+        <w:t>1/</w:t>
+      </w:r>
+      <w:r>
+        <w:rPr>
+          <w:rStyle w:val="span"/>
+          <w:rFonts w:ascii="Arial" w:eastAsia="Verdana" w:hAnsi="Arial" w:cs="Arial"/>
+          <w:i/>
+          <w:iCs/>
+          <w:sz w:val="22"/>
+          <w:szCs w:val="22"/>
+        </w:rPr>
+        <w:t xml:space="preserve">2023 </w:t>
+      </w:r>
+      <w:hyperlink r:id="rId8" w:history="1">
+        <w:r>
+          <w:rPr>
+            <w:rStyle w:val="Hyperlink"/>
+            <w:rFonts w:ascii="Arial" w:eastAsia="Verdana" w:hAnsi="Arial" w:cs="Arial"/>
+            <w:i/>
+            <w:iCs/>
+            <w:sz w:val="22"/>
+            <w:szCs w:val="22"/>
+          </w:rPr>
+          <w:t>https://github.com/RoopaRaghav/FinalProject</w:t>
+        </w:r>
+      </w:hyperlink>
     </w:p>
     <w:p>
       <w:pPr>
@@ -822,33 +796,19 @@
           <w:sz w:val="22"/>
           <w:szCs w:val="22"/>
         </w:rPr>
-        <w:t>Role</w:t>
-      </w:r>
-      <w:r>
-        <w:rPr>
-          <w:rStyle w:val="span"/>
-          <w:rFonts w:ascii="Arial" w:eastAsia="Verdana" w:hAnsi="Arial" w:cs="Arial"/>
-          <w:i/>
-          <w:iCs/>
-          <w:sz w:val="22"/>
-          <w:szCs w:val="22"/>
-        </w:rPr>
-        <w:t>: Developed and designed the database pipeline using the AWS RDS/ Postgres SQL free tier architecture and created a pipeline for the ETL and machine learning analysis for tableau stories.</w:t>
-      </w:r>
-    </w:p>
-    <w:p>
-      <w:pPr>
-        <w:pStyle w:val="p"/>
-        <w:spacing w:line="340" w:lineRule="atLeast"/>
-        <w:rPr>
-          <w:rStyle w:val="span"/>
-          <w:rFonts w:ascii="Arial" w:eastAsia="Verdana" w:hAnsi="Arial" w:cs="Arial"/>
-          <w:i/>
-          <w:iCs/>
-          <w:sz w:val="22"/>
-          <w:szCs w:val="22"/>
-        </w:rPr>
-      </w:pPr>
+        <w:t>Technologies</w:t>
+      </w:r>
+      <w:r>
+        <w:rPr>
+          <w:rStyle w:val="span"/>
+          <w:rFonts w:ascii="Arial" w:eastAsia="Verdana" w:hAnsi="Arial" w:cs="Arial"/>
+          <w:i/>
+          <w:iCs/>
+          <w:sz w:val="22"/>
+          <w:szCs w:val="22"/>
+        </w:rPr>
+        <w:t xml:space="preserve"> </w:t>
+      </w:r>
       <w:r>
         <w:rPr>
           <w:rStyle w:val="Strong1"/>
@@ -861,31 +821,6 @@
           <w:sz w:val="22"/>
           <w:szCs w:val="22"/>
         </w:rPr>
-        <w:t>Technologies</w:t>
-      </w:r>
-      <w:r>
-        <w:rPr>
-          <w:rStyle w:val="span"/>
-          <w:rFonts w:ascii="Arial" w:eastAsia="Verdana" w:hAnsi="Arial" w:cs="Arial"/>
-          <w:i/>
-          <w:iCs/>
-          <w:sz w:val="22"/>
-          <w:szCs w:val="22"/>
-        </w:rPr>
-        <w:t xml:space="preserve"> </w:t>
-      </w:r>
-      <w:r>
-        <w:rPr>
-          <w:rStyle w:val="Strong1"/>
-          <w:rFonts w:ascii="Arial" w:eastAsia="Verdana" w:hAnsi="Arial" w:cs="Arial"/>
-          <w:b/>
-          <w:bCs/>
-          <w:i/>
-          <w:iCs/>
-          <w:color w:val="343B40"/>
-          <w:sz w:val="22"/>
-          <w:szCs w:val="22"/>
-        </w:rPr>
         <w:t>Used</w:t>
       </w:r>
       <w:r>
@@ -948,70 +883,6 @@
           <w:szCs w:val="22"/>
         </w:rPr>
         <w:t>.</w:t>
-      </w:r>
-    </w:p>
-    <w:p>
-      <w:pPr>
-        <w:pStyle w:val="p"/>
-        <w:spacing w:line="340" w:lineRule="atLeast"/>
-        <w:rPr>
-          <w:rStyle w:val="span"/>
-          <w:rFonts w:ascii="Arial" w:eastAsia="Verdana" w:hAnsi="Arial" w:cs="Arial"/>
-          <w:i/>
-          <w:iCs/>
-          <w:sz w:val="22"/>
-          <w:szCs w:val="22"/>
-        </w:rPr>
-      </w:pPr>
-      <w:r>
-        <w:rPr>
-          <w:rStyle w:val="Strong1"/>
-          <w:rFonts w:ascii="Arial" w:eastAsia="Verdana" w:hAnsi="Arial" w:cs="Arial"/>
-          <w:b/>
-          <w:bCs/>
-          <w:i/>
-          <w:iCs/>
-          <w:color w:val="343B40"/>
-          <w:sz w:val="22"/>
-          <w:szCs w:val="22"/>
-        </w:rPr>
-        <w:t>GIT</w:t>
-      </w:r>
-      <w:r>
-        <w:rPr>
-          <w:rStyle w:val="span"/>
-          <w:rFonts w:ascii="Arial" w:eastAsia="Verdana" w:hAnsi="Arial" w:cs="Arial"/>
-          <w:i/>
-          <w:iCs/>
-          <w:sz w:val="22"/>
-          <w:szCs w:val="22"/>
-        </w:rPr>
-        <w:t xml:space="preserve"> </w:t>
-      </w:r>
-      <w:r>
-        <w:rPr>
-          <w:rStyle w:val="Strong1"/>
-          <w:rFonts w:ascii="Arial" w:eastAsia="Verdana" w:hAnsi="Arial" w:cs="Arial"/>
-          <w:b/>
-          <w:bCs/>
-          <w:i/>
-          <w:iCs/>
-          <w:color w:val="343B40"/>
-          <w:sz w:val="22"/>
-          <w:szCs w:val="22"/>
-        </w:rPr>
-        <w:t>Repo</w:t>
-      </w:r>
-      <w:r>
-        <w:rPr>
-          <w:rStyle w:val="span"/>
-          <w:rFonts w:ascii="Arial" w:eastAsia="Verdana" w:hAnsi="Arial" w:cs="Arial"/>
-          <w:i/>
-          <w:iCs/>
-          <w:sz w:val="22"/>
-          <w:szCs w:val="22"/>
-        </w:rPr>
-        <w:t>: https://github.com/RoopaRaghav/FinalProject</w:t>
       </w:r>
     </w:p>
     <w:p>
@@ -1026,7 +897,7 @@
         </w:tabs>
         <w:spacing w:before="200" w:line="340" w:lineRule="atLeast"/>
         <w:rPr>
-          <w:rStyle w:val="divdocumentsectionparagraphWrapper"/>
+          <w:rStyle w:val="span"/>
           <w:rFonts w:ascii="Arial" w:eastAsia="Verdana" w:hAnsi="Arial" w:cs="Arial"/>
           <w:i/>
           <w:iCs/>
@@ -1101,7 +972,29 @@
           <w:sz w:val="22"/>
           <w:szCs w:val="22"/>
         </w:rPr>
-        <w:t xml:space="preserve">2022 </w:t>
+        <w:t>2022</w:t>
+      </w:r>
+      <w:r>
+        <w:rPr>
+          <w:rStyle w:val="span"/>
+          <w:rFonts w:ascii="Arial" w:eastAsia="Verdana" w:hAnsi="Arial" w:cs="Arial"/>
+          <w:i/>
+          <w:iCs/>
+          <w:sz w:val="22"/>
+          <w:szCs w:val="22"/>
+        </w:rPr>
+        <w:t xml:space="preserve"> </w:t>
+      </w:r>
+      <w:r>
+        <w:rPr>
+          <w:rStyle w:val="span"/>
+          <w:rFonts w:ascii="Arial" w:eastAsia="Verdana" w:hAnsi="Arial" w:cs="Arial"/>
+          <w:i/>
+          <w:iCs/>
+          <w:sz w:val="22"/>
+          <w:szCs w:val="22"/>
+        </w:rPr>
+        <w:t>https://github.com/RoopaRaghav/Credit_Risk_Analysis</w:t>
       </w:r>
     </w:p>
     <w:p>
@@ -1168,42 +1061,6 @@
           <w:sz w:val="22"/>
           <w:szCs w:val="22"/>
         </w:rPr>
-        <w:t xml:space="preserve">Role: </w:t>
-      </w:r>
-      <w:r>
-        <w:rPr>
-          <w:rStyle w:val="span"/>
-          <w:rFonts w:ascii="Arial" w:eastAsia="Verdana" w:hAnsi="Arial" w:cs="Arial"/>
-          <w:i/>
-          <w:iCs/>
-          <w:sz w:val="22"/>
-          <w:szCs w:val="22"/>
-        </w:rPr>
-        <w:t>Performed ETL on Credit card dataset and cleaned data for machine learning models. Created different Supervised ML models to compare and contrast based on accuracy score and summarized best one that suits credit risk analysis.</w:t>
-      </w:r>
-      <w:r>
-        <w:rPr>
-          <w:rStyle w:val="span"/>
-          <w:rFonts w:ascii="Arial" w:eastAsia="Verdana" w:hAnsi="Arial" w:cs="Arial"/>
-          <w:i/>
-          <w:iCs/>
-          <w:sz w:val="22"/>
-          <w:szCs w:val="22"/>
-        </w:rPr>
-        <w:br/>
-      </w:r>
-      <w:r>
-        <w:rPr>
-          <w:rStyle w:val="Strong1"/>
-          <w:rFonts w:ascii="Arial" w:eastAsia="Verdana" w:hAnsi="Arial" w:cs="Arial"/>
-          <w:b/>
-          <w:bCs/>
-          <w:i/>
-          <w:iCs/>
-          <w:color w:val="343B40"/>
-          <w:sz w:val="22"/>
-          <w:szCs w:val="22"/>
-        </w:rPr>
         <w:t>Technologies Used:</w:t>
       </w:r>
       <w:r>
@@ -1241,71 +1098,18 @@
           <w:sz w:val="22"/>
           <w:szCs w:val="22"/>
         </w:rPr>
-        <w:t xml:space="preserve"> learn, Linear regression and logistic </w:t>
-      </w:r>
-      <w:r>
-        <w:rPr>
-          <w:rStyle w:val="span"/>
-          <w:rFonts w:ascii="Arial" w:eastAsia="Verdana" w:hAnsi="Arial" w:cs="Arial"/>
-          <w:i/>
-          <w:iCs/>
-          <w:sz w:val="22"/>
-          <w:szCs w:val="22"/>
-        </w:rPr>
-        <w:lastRenderedPageBreak/>
-        <w:t>regression models, GIT</w:t>
-      </w:r>
-      <w:r>
-        <w:rPr>
-          <w:rStyle w:val="span"/>
-          <w:rFonts w:ascii="Arial" w:eastAsia="Verdana" w:hAnsi="Arial" w:cs="Arial"/>
-          <w:i/>
-          <w:iCs/>
-          <w:sz w:val="22"/>
-          <w:szCs w:val="22"/>
-        </w:rPr>
-        <w:br/>
-      </w:r>
-      <w:proofErr w:type="spellStart"/>
-      <w:r>
-        <w:rPr>
-          <w:rStyle w:val="Strong1"/>
-          <w:rFonts w:ascii="Arial" w:eastAsia="Verdana" w:hAnsi="Arial" w:cs="Arial"/>
-          <w:b/>
-          <w:bCs/>
-          <w:i/>
-          <w:iCs/>
-          <w:color w:val="343B40"/>
-          <w:sz w:val="22"/>
-          <w:szCs w:val="22"/>
-        </w:rPr>
-        <w:t>GIT</w:t>
-      </w:r>
-      <w:proofErr w:type="spellEnd"/>
-      <w:r>
-        <w:rPr>
-          <w:rStyle w:val="Strong1"/>
-          <w:rFonts w:ascii="Arial" w:eastAsia="Verdana" w:hAnsi="Arial" w:cs="Arial"/>
-          <w:b/>
-          <w:bCs/>
-          <w:i/>
-          <w:iCs/>
-          <w:color w:val="343B40"/>
-          <w:sz w:val="22"/>
-          <w:szCs w:val="22"/>
-        </w:rPr>
-        <w:t xml:space="preserve"> Repo: </w:t>
-      </w:r>
-      <w:r>
-        <w:rPr>
-          <w:rStyle w:val="span"/>
-          <w:rFonts w:ascii="Arial" w:eastAsia="Verdana" w:hAnsi="Arial" w:cs="Arial"/>
-          <w:i/>
-          <w:iCs/>
-          <w:sz w:val="22"/>
-          <w:szCs w:val="22"/>
-        </w:rPr>
-        <w:t>https://github.com/RoopaRaghav/Credit_Risk_Analysis</w:t>
+        <w:t xml:space="preserve"> learn, Linear regression and logistic regression models, GIT</w:t>
+      </w:r>
+      <w:r>
+        <w:rPr>
+          <w:rStyle w:val="span"/>
+          <w:rFonts w:ascii="Arial" w:eastAsia="Verdana" w:hAnsi="Arial" w:cs="Arial"/>
+          <w:i/>
+          <w:iCs/>
+          <w:sz w:val="22"/>
+          <w:szCs w:val="22"/>
+        </w:rPr>
+        <w:t>.</w:t>
       </w:r>
     </w:p>
     <w:p>
@@ -1388,6 +1192,7 @@
         </w:rPr>
         <w:t xml:space="preserve"> </w:t>
       </w:r>
+      <w:proofErr w:type="gramStart"/>
       <w:r>
         <w:rPr>
           <w:rStyle w:val="span"/>
@@ -1411,315 +1216,6 @@
         </w:rPr>
         <w:t xml:space="preserve"> </w:t>
       </w:r>
-    </w:p>
-    <w:p>
-      <w:pPr>
-        <w:pStyle w:val="p"/>
-        <w:spacing w:line="340" w:lineRule="atLeast"/>
-        <w:rPr>
-          <w:rStyle w:val="span"/>
-          <w:rFonts w:ascii="Arial" w:eastAsia="Verdana" w:hAnsi="Arial" w:cs="Arial"/>
-          <w:i/>
-          <w:iCs/>
-          <w:sz w:val="22"/>
-          <w:szCs w:val="22"/>
-        </w:rPr>
-      </w:pPr>
-      <w:r>
-        <w:rPr>
-          <w:rStyle w:val="Strong1"/>
-          <w:rFonts w:ascii="Arial" w:eastAsia="Verdana" w:hAnsi="Arial" w:cs="Arial"/>
-          <w:b/>
-          <w:bCs/>
-          <w:i/>
-          <w:iCs/>
-          <w:color w:val="343B40"/>
-          <w:sz w:val="22"/>
-          <w:szCs w:val="22"/>
-        </w:rPr>
-        <w:t>Description</w:t>
-      </w:r>
-      <w:r>
-        <w:rPr>
-          <w:rStyle w:val="span"/>
-          <w:rFonts w:ascii="Arial" w:eastAsia="Verdana" w:hAnsi="Arial" w:cs="Arial"/>
-          <w:i/>
-          <w:iCs/>
-          <w:sz w:val="22"/>
-          <w:szCs w:val="22"/>
-        </w:rPr>
-        <w:t>: Unsupervised Machine Learning using clustering algorithms and developed this project.</w:t>
-      </w:r>
-    </w:p>
-    <w:p>
-      <w:pPr>
-        <w:pStyle w:val="p"/>
-        <w:spacing w:line="340" w:lineRule="atLeast"/>
-        <w:rPr>
-          <w:rStyle w:val="span"/>
-          <w:rFonts w:ascii="Arial" w:eastAsia="Verdana" w:hAnsi="Arial" w:cs="Arial"/>
-          <w:i/>
-          <w:iCs/>
-          <w:sz w:val="22"/>
-          <w:szCs w:val="22"/>
-        </w:rPr>
-      </w:pPr>
-      <w:r>
-        <w:rPr>
-          <w:rStyle w:val="Strong1"/>
-          <w:rFonts w:ascii="Arial" w:eastAsia="Verdana" w:hAnsi="Arial" w:cs="Arial"/>
-          <w:b/>
-          <w:bCs/>
-          <w:i/>
-          <w:iCs/>
-          <w:color w:val="343B40"/>
-          <w:sz w:val="22"/>
-          <w:szCs w:val="22"/>
-        </w:rPr>
-        <w:t xml:space="preserve">Role: </w:t>
-      </w:r>
-      <w:r>
-        <w:rPr>
-          <w:rStyle w:val="span"/>
-          <w:rFonts w:ascii="Arial" w:eastAsia="Verdana" w:hAnsi="Arial" w:cs="Arial"/>
-          <w:i/>
-          <w:iCs/>
-          <w:sz w:val="22"/>
-          <w:szCs w:val="22"/>
-        </w:rPr>
-        <w:t xml:space="preserve">Developed Unsupervised machine learning model for vast dataset of Cryptocurrencies that places cryptocurrencies in clusters. Scaled and fit data and performed PCA analysis for feature engineering before data is fit to ML model. Created visualizations using </w:t>
-      </w:r>
-      <w:proofErr w:type="spellStart"/>
-      <w:r>
-        <w:rPr>
-          <w:rStyle w:val="span"/>
-          <w:rFonts w:ascii="Arial" w:eastAsia="Verdana" w:hAnsi="Arial" w:cs="Arial"/>
-          <w:i/>
-          <w:iCs/>
-          <w:sz w:val="22"/>
-          <w:szCs w:val="22"/>
-        </w:rPr>
-        <w:t>Plotly</w:t>
-      </w:r>
-      <w:proofErr w:type="spellEnd"/>
-      <w:r>
-        <w:rPr>
-          <w:rStyle w:val="span"/>
-          <w:rFonts w:ascii="Arial" w:eastAsia="Verdana" w:hAnsi="Arial" w:cs="Arial"/>
-          <w:i/>
-          <w:iCs/>
-          <w:sz w:val="22"/>
-          <w:szCs w:val="22"/>
-        </w:rPr>
-        <w:t xml:space="preserve"> for model outcome and summarized tradable cryptocurrencies from dataset.</w:t>
-      </w:r>
-    </w:p>
-    <w:p>
-      <w:pPr>
-        <w:pStyle w:val="p"/>
-        <w:spacing w:line="340" w:lineRule="atLeast"/>
-        <w:rPr>
-          <w:rStyle w:val="span"/>
-          <w:rFonts w:ascii="Arial" w:eastAsia="Verdana" w:hAnsi="Arial" w:cs="Arial"/>
-          <w:i/>
-          <w:iCs/>
-          <w:sz w:val="22"/>
-          <w:szCs w:val="22"/>
-        </w:rPr>
-      </w:pPr>
-      <w:r>
-        <w:rPr>
-          <w:rStyle w:val="Strong1"/>
-          <w:rFonts w:ascii="Arial" w:eastAsia="Verdana" w:hAnsi="Arial" w:cs="Arial"/>
-          <w:b/>
-          <w:bCs/>
-          <w:i/>
-          <w:iCs/>
-          <w:color w:val="343B40"/>
-          <w:sz w:val="22"/>
-          <w:szCs w:val="22"/>
-        </w:rPr>
-        <w:t>Technologies</w:t>
-      </w:r>
-      <w:r>
-        <w:rPr>
-          <w:rStyle w:val="span"/>
-          <w:rFonts w:ascii="Arial" w:eastAsia="Verdana" w:hAnsi="Arial" w:cs="Arial"/>
-          <w:i/>
-          <w:iCs/>
-          <w:sz w:val="22"/>
-          <w:szCs w:val="22"/>
-        </w:rPr>
-        <w:t xml:space="preserve"> </w:t>
-      </w:r>
-      <w:r>
-        <w:rPr>
-          <w:rStyle w:val="Strong1"/>
-          <w:rFonts w:ascii="Arial" w:eastAsia="Verdana" w:hAnsi="Arial" w:cs="Arial"/>
-          <w:b/>
-          <w:bCs/>
-          <w:i/>
-          <w:iCs/>
-          <w:color w:val="343B40"/>
-          <w:sz w:val="22"/>
-          <w:szCs w:val="22"/>
-        </w:rPr>
-        <w:t>Used</w:t>
-      </w:r>
-      <w:r>
-        <w:rPr>
-          <w:rStyle w:val="span"/>
-          <w:rFonts w:ascii="Arial" w:eastAsia="Verdana" w:hAnsi="Arial" w:cs="Arial"/>
-          <w:i/>
-          <w:iCs/>
-          <w:sz w:val="22"/>
-          <w:szCs w:val="22"/>
-        </w:rPr>
-        <w:t>: Python, Scikit learn, K-Means Clustering algorithms, GIT</w:t>
-      </w:r>
-      <w:r>
-        <w:rPr>
-          <w:rStyle w:val="span"/>
-          <w:rFonts w:ascii="Arial" w:eastAsia="Verdana" w:hAnsi="Arial" w:cs="Arial"/>
-          <w:i/>
-          <w:iCs/>
-          <w:sz w:val="22"/>
-          <w:szCs w:val="22"/>
-        </w:rPr>
-        <w:br/>
-      </w:r>
-      <w:proofErr w:type="spellStart"/>
-      <w:r>
-        <w:rPr>
-          <w:rStyle w:val="Strong1"/>
-          <w:rFonts w:ascii="Arial" w:eastAsia="Verdana" w:hAnsi="Arial" w:cs="Arial"/>
-          <w:b/>
-          <w:bCs/>
-          <w:i/>
-          <w:iCs/>
-          <w:color w:val="343B40"/>
-          <w:sz w:val="22"/>
-          <w:szCs w:val="22"/>
-        </w:rPr>
-        <w:t>GIT</w:t>
-      </w:r>
-      <w:proofErr w:type="spellEnd"/>
-      <w:r>
-        <w:rPr>
-          <w:rStyle w:val="Strong1"/>
-          <w:rFonts w:ascii="Arial" w:eastAsia="Verdana" w:hAnsi="Arial" w:cs="Arial"/>
-          <w:b/>
-          <w:bCs/>
-          <w:i/>
-          <w:iCs/>
-          <w:color w:val="343B40"/>
-          <w:sz w:val="22"/>
-          <w:szCs w:val="22"/>
-        </w:rPr>
-        <w:t xml:space="preserve"> Repo</w:t>
-      </w:r>
-      <w:r>
-        <w:rPr>
-          <w:rStyle w:val="span"/>
-          <w:rFonts w:ascii="Arial" w:eastAsia="Verdana" w:hAnsi="Arial" w:cs="Arial"/>
-          <w:i/>
-          <w:iCs/>
-          <w:sz w:val="22"/>
-          <w:szCs w:val="22"/>
-        </w:rPr>
-        <w:t>: https://github.com/RoopaRaghav/Cryptocurrencies</w:t>
-      </w:r>
-      <w:r>
-        <w:rPr>
-          <w:rStyle w:val="span"/>
-          <w:rFonts w:ascii="Arial" w:eastAsia="Verdana" w:hAnsi="Arial" w:cs="Arial"/>
-          <w:i/>
-          <w:iCs/>
-          <w:sz w:val="22"/>
-          <w:szCs w:val="22"/>
-        </w:rPr>
-        <w:br/>
-        <w:t>Credit Card Analysis</w:t>
-      </w:r>
-    </w:p>
-    <w:p>
-      <w:pPr>
-        <w:pStyle w:val="divdocumentsinglecolumn"/>
-        <w:numPr>
-          <w:ilvl w:val="0"/>
-          <w:numId w:val="7"/>
-        </w:numPr>
-        <w:tabs>
-          <w:tab w:val="right" w:pos="10010"/>
-        </w:tabs>
-        <w:spacing w:before="200" w:line="340" w:lineRule="atLeast"/>
-        <w:rPr>
-          <w:rStyle w:val="divdocumentsectionparagraphWrapper"/>
-          <w:rFonts w:ascii="Arial" w:eastAsia="Verdana" w:hAnsi="Arial" w:cs="Arial"/>
-          <w:i/>
-          <w:iCs/>
-          <w:color w:val="343B40"/>
-          <w:sz w:val="22"/>
-          <w:szCs w:val="22"/>
-        </w:rPr>
-      </w:pPr>
-      <w:r>
-        <w:rPr>
-          <w:rStyle w:val="jobtitle"/>
-          <w:rFonts w:ascii="Arial" w:eastAsia="Verdana" w:hAnsi="Arial" w:cs="Arial"/>
-          <w:i/>
-          <w:iCs/>
-          <w:color w:val="343B40"/>
-          <w:sz w:val="22"/>
-          <w:szCs w:val="22"/>
-        </w:rPr>
-        <w:t>Amazon Vine Analysis</w:t>
-      </w:r>
-      <w:r>
-        <w:rPr>
-          <w:rStyle w:val="span"/>
-          <w:rFonts w:ascii="Arial" w:eastAsia="Verdana" w:hAnsi="Arial" w:cs="Arial"/>
-          <w:i/>
-          <w:iCs/>
-          <w:sz w:val="22"/>
-          <w:szCs w:val="22"/>
-        </w:rPr>
-        <w:t xml:space="preserve"> | </w:t>
-      </w:r>
-      <w:r>
-        <w:rPr>
-          <w:rStyle w:val="companyname"/>
-          <w:rFonts w:ascii="Arial" w:eastAsia="Verdana" w:hAnsi="Arial" w:cs="Arial"/>
-          <w:i/>
-          <w:iCs/>
-          <w:sz w:val="22"/>
-          <w:szCs w:val="22"/>
-        </w:rPr>
-        <w:t>UCSD Bootcamp</w:t>
-      </w:r>
-      <w:r>
-        <w:rPr>
-          <w:rStyle w:val="span"/>
-          <w:rFonts w:ascii="Arial" w:eastAsia="Verdana" w:hAnsi="Arial" w:cs="Arial"/>
-          <w:i/>
-          <w:iCs/>
-          <w:sz w:val="22"/>
-          <w:szCs w:val="22"/>
-        </w:rPr>
-        <w:t xml:space="preserve"> - San Diego, CA</w:t>
-      </w:r>
-      <w:r>
-        <w:rPr>
-          <w:rStyle w:val="singlecolumnspanpaddedlinenth-child1"/>
-          <w:rFonts w:ascii="Arial" w:eastAsia="Verdana" w:hAnsi="Arial" w:cs="Arial"/>
-          <w:i/>
-          <w:iCs/>
-          <w:color w:val="343B40"/>
-          <w:sz w:val="22"/>
-          <w:szCs w:val="22"/>
-        </w:rPr>
-        <w:t xml:space="preserve"> </w:t>
-      </w:r>
       <w:r>
         <w:rPr>
           <w:rStyle w:val="datesWrapper"/>
@@ -1741,20 +1237,9 @@
           <w:sz w:val="22"/>
           <w:szCs w:val="22"/>
         </w:rPr>
-        <w:t>2022</w:t>
-      </w:r>
-      <w:r>
-        <w:rPr>
-          <w:rStyle w:val="datesWrapper"/>
-          <w:rFonts w:ascii="Arial" w:eastAsia="Verdana" w:hAnsi="Arial" w:cs="Arial"/>
-          <w:i w:val="0"/>
-          <w:iCs w:val="0"/>
-          <w:color w:val="343B40"/>
-          <w:sz w:val="22"/>
-          <w:szCs w:val="22"/>
-        </w:rPr>
-        <w:t xml:space="preserve"> </w:t>
-      </w:r>
+        <w:t>https://github.com/RoopaRaghav/Cryptocurrencies</w:t>
+      </w:r>
+      <w:proofErr w:type="gramEnd"/>
     </w:p>
     <w:p>
       <w:pPr>
@@ -1792,7 +1277,7 @@
           <w:sz w:val="22"/>
           <w:szCs w:val="22"/>
         </w:rPr>
-        <w:t xml:space="preserve">: Used </w:t>
+        <w:t xml:space="preserve">: Unsupervised Machine Learning using clustering algorithms and developed </w:t>
       </w:r>
       <w:proofErr w:type="spellStart"/>
       <w:r>
@@ -1804,7 +1289,7 @@
           <w:sz w:val="22"/>
           <w:szCs w:val="22"/>
         </w:rPr>
-        <w:t>PySpark</w:t>
+        <w:t>Developed</w:t>
       </w:r>
       <w:proofErr w:type="spellEnd"/>
       <w:r>
@@ -1816,31 +1301,7 @@
           <w:sz w:val="22"/>
           <w:szCs w:val="22"/>
         </w:rPr>
-        <w:t xml:space="preserve"> to perform ETL process, connected to AWS RDS instance, and load transformed data into </w:t>
-      </w:r>
-      <w:proofErr w:type="spellStart"/>
-      <w:r>
-        <w:rPr>
-          <w:rStyle w:val="span"/>
-          <w:rFonts w:ascii="Arial" w:eastAsia="Verdana" w:hAnsi="Arial" w:cs="Arial"/>
-          <w:i/>
-          <w:iCs/>
-          <w:sz w:val="22"/>
-          <w:szCs w:val="22"/>
-        </w:rPr>
-        <w:t>pgAdmin</w:t>
-      </w:r>
-      <w:proofErr w:type="spellEnd"/>
-      <w:r>
-        <w:rPr>
-          <w:rStyle w:val="span"/>
-          <w:rFonts w:ascii="Arial" w:eastAsia="Verdana" w:hAnsi="Arial" w:cs="Arial"/>
-          <w:i/>
-          <w:iCs/>
-          <w:sz w:val="22"/>
-          <w:szCs w:val="22"/>
-        </w:rPr>
-        <w:t>.</w:t>
+        <w:t xml:space="preserve"> Unsupervised machine learning model for vast dataset of Cryptocurrencies that places cryptocurrencies in clusters. </w:t>
       </w:r>
     </w:p>
     <w:p>
@@ -1868,42 +1329,54 @@
           <w:sz w:val="22"/>
           <w:szCs w:val="22"/>
         </w:rPr>
-        <w:t>Role</w:t>
-      </w:r>
-      <w:r>
-        <w:rPr>
-          <w:rStyle w:val="span"/>
-          <w:rFonts w:ascii="Arial" w:eastAsia="Verdana" w:hAnsi="Arial" w:cs="Arial"/>
-          <w:i/>
-          <w:iCs/>
-          <w:sz w:val="22"/>
-          <w:szCs w:val="22"/>
-        </w:rPr>
-        <w:t xml:space="preserve">: Developed end-end database pipeline and performed ETL on amazon vine dataset and populated required tables in </w:t>
-      </w:r>
-      <w:proofErr w:type="spellStart"/>
-      <w:r>
-        <w:rPr>
-          <w:rStyle w:val="span"/>
-          <w:rFonts w:ascii="Arial" w:eastAsia="Verdana" w:hAnsi="Arial" w:cs="Arial"/>
-          <w:i/>
-          <w:iCs/>
-          <w:sz w:val="22"/>
-          <w:szCs w:val="22"/>
-        </w:rPr>
-        <w:t>PostgresSQL</w:t>
-      </w:r>
-      <w:proofErr w:type="spellEnd"/>
-      <w:r>
-        <w:rPr>
-          <w:rStyle w:val="span"/>
-          <w:rFonts w:ascii="Arial" w:eastAsia="Verdana" w:hAnsi="Arial" w:cs="Arial"/>
-          <w:i/>
-          <w:iCs/>
-          <w:sz w:val="22"/>
-          <w:szCs w:val="22"/>
-        </w:rPr>
-        <w:t>.</w:t>
+        <w:t>Technologies</w:t>
+      </w:r>
+      <w:r>
+        <w:rPr>
+          <w:rStyle w:val="span"/>
+          <w:rFonts w:ascii="Arial" w:eastAsia="Verdana" w:hAnsi="Arial" w:cs="Arial"/>
+          <w:i/>
+          <w:iCs/>
+          <w:sz w:val="22"/>
+          <w:szCs w:val="22"/>
+        </w:rPr>
+        <w:t xml:space="preserve"> </w:t>
+      </w:r>
+      <w:r>
+        <w:rPr>
+          <w:rStyle w:val="Strong1"/>
+          <w:rFonts w:ascii="Arial" w:eastAsia="Verdana" w:hAnsi="Arial" w:cs="Arial"/>
+          <w:b/>
+          <w:bCs/>
+          <w:i/>
+          <w:iCs/>
+          <w:color w:val="343B40"/>
+          <w:sz w:val="22"/>
+          <w:szCs w:val="22"/>
+        </w:rPr>
+        <w:t>Used</w:t>
+      </w:r>
+      <w:r>
+        <w:rPr>
+          <w:rStyle w:val="span"/>
+          <w:rFonts w:ascii="Arial" w:eastAsia="Verdana" w:hAnsi="Arial" w:cs="Arial"/>
+          <w:i/>
+          <w:iCs/>
+          <w:sz w:val="22"/>
+          <w:szCs w:val="22"/>
+        </w:rPr>
+        <w:t>: Python, Scikit learn, K-Means Clustering algorithms, GIT</w:t>
+      </w:r>
+      <w:r>
+        <w:rPr>
+          <w:rStyle w:val="span"/>
+          <w:rFonts w:ascii="Arial" w:eastAsia="Verdana" w:hAnsi="Arial" w:cs="Arial"/>
+          <w:i/>
+          <w:iCs/>
+          <w:sz w:val="22"/>
+          <w:szCs w:val="22"/>
+        </w:rPr>
+        <w:br/>
       </w:r>
     </w:p>
     <w:p>
@@ -1917,153 +1390,6 @@
           <w:iCs/>
           <w:sz w:val="22"/>
           <w:szCs w:val="22"/>
-        </w:rPr>
-      </w:pPr>
-      <w:r>
-        <w:rPr>
-          <w:rStyle w:val="Strong1"/>
-          <w:rFonts w:ascii="Arial" w:eastAsia="Verdana" w:hAnsi="Arial" w:cs="Arial"/>
-          <w:b/>
-          <w:bCs/>
-          <w:i/>
-          <w:iCs/>
-          <w:color w:val="343B40"/>
-          <w:sz w:val="22"/>
-          <w:szCs w:val="22"/>
-        </w:rPr>
-        <w:t>Technologies</w:t>
-      </w:r>
-      <w:r>
-        <w:rPr>
-          <w:rStyle w:val="span"/>
-          <w:rFonts w:ascii="Arial" w:eastAsia="Verdana" w:hAnsi="Arial" w:cs="Arial"/>
-          <w:i/>
-          <w:iCs/>
-          <w:sz w:val="22"/>
-          <w:szCs w:val="22"/>
-        </w:rPr>
-        <w:t xml:space="preserve"> </w:t>
-      </w:r>
-      <w:r>
-        <w:rPr>
-          <w:rStyle w:val="Strong1"/>
-          <w:rFonts w:ascii="Arial" w:eastAsia="Verdana" w:hAnsi="Arial" w:cs="Arial"/>
-          <w:b/>
-          <w:bCs/>
-          <w:i/>
-          <w:iCs/>
-          <w:color w:val="343B40"/>
-          <w:sz w:val="22"/>
-          <w:szCs w:val="22"/>
-        </w:rPr>
-        <w:t>Used</w:t>
-      </w:r>
-      <w:r>
-        <w:rPr>
-          <w:rStyle w:val="span"/>
-          <w:rFonts w:ascii="Arial" w:eastAsia="Verdana" w:hAnsi="Arial" w:cs="Arial"/>
-          <w:i/>
-          <w:iCs/>
-          <w:sz w:val="22"/>
-          <w:szCs w:val="22"/>
-        </w:rPr>
-        <w:t xml:space="preserve">: Python, AWS- RDS, </w:t>
-      </w:r>
-      <w:proofErr w:type="spellStart"/>
-      <w:r>
-        <w:rPr>
-          <w:rStyle w:val="span"/>
-          <w:rFonts w:ascii="Arial" w:eastAsia="Verdana" w:hAnsi="Arial" w:cs="Arial"/>
-          <w:i/>
-          <w:iCs/>
-          <w:sz w:val="22"/>
-          <w:szCs w:val="22"/>
-        </w:rPr>
-        <w:t>PgAdmin</w:t>
-      </w:r>
-      <w:proofErr w:type="spellEnd"/>
-      <w:r>
-        <w:rPr>
-          <w:rStyle w:val="span"/>
-          <w:rFonts w:ascii="Arial" w:eastAsia="Verdana" w:hAnsi="Arial" w:cs="Arial"/>
-          <w:i/>
-          <w:iCs/>
-          <w:sz w:val="22"/>
-          <w:szCs w:val="22"/>
-        </w:rPr>
-        <w:t xml:space="preserve">, </w:t>
-      </w:r>
-      <w:proofErr w:type="spellStart"/>
-      <w:r>
-        <w:rPr>
-          <w:rStyle w:val="span"/>
-          <w:rFonts w:ascii="Arial" w:eastAsia="Verdana" w:hAnsi="Arial" w:cs="Arial"/>
-          <w:i/>
-          <w:iCs/>
-          <w:sz w:val="22"/>
-          <w:szCs w:val="22"/>
-        </w:rPr>
-        <w:t>PostgresSQL</w:t>
-      </w:r>
-      <w:proofErr w:type="spellEnd"/>
-      <w:r>
-        <w:rPr>
-          <w:rStyle w:val="span"/>
-          <w:rFonts w:ascii="Arial" w:eastAsia="Verdana" w:hAnsi="Arial" w:cs="Arial"/>
-          <w:i/>
-          <w:iCs/>
-          <w:sz w:val="22"/>
-          <w:szCs w:val="22"/>
-        </w:rPr>
-        <w:t>, GIT</w:t>
-      </w:r>
-    </w:p>
-    <w:p>
-      <w:pPr>
-        <w:pStyle w:val="p"/>
-        <w:spacing w:line="340" w:lineRule="atLeast"/>
-        <w:rPr>
-          <w:rStyle w:val="span"/>
-          <w:rFonts w:ascii="Arial" w:eastAsia="Verdana" w:hAnsi="Arial" w:cs="Arial"/>
-          <w:i/>
-          <w:iCs/>
-          <w:sz w:val="22"/>
-          <w:szCs w:val="22"/>
-        </w:rPr>
-      </w:pPr>
-      <w:r>
-        <w:rPr>
-          <w:rStyle w:val="Strong1"/>
-          <w:rFonts w:ascii="Arial" w:eastAsia="Verdana" w:hAnsi="Arial" w:cs="Arial"/>
-          <w:b/>
-          <w:bCs/>
-          <w:i/>
-          <w:iCs/>
-          <w:color w:val="343B40"/>
-          <w:sz w:val="22"/>
-          <w:szCs w:val="22"/>
-        </w:rPr>
-        <w:t>GIT Repo</w:t>
-      </w:r>
-      <w:r>
-        <w:rPr>
-          <w:rStyle w:val="span"/>
-          <w:rFonts w:ascii="Arial" w:eastAsia="Verdana" w:hAnsi="Arial" w:cs="Arial"/>
-          <w:i/>
-          <w:iCs/>
-          <w:sz w:val="22"/>
-          <w:szCs w:val="22"/>
-        </w:rPr>
-        <w:t>: https://github.com/RoopaRaghav/Amazon_Vine_Analysis</w:t>
-      </w:r>
-    </w:p>
-    <w:p>
-      <w:pPr>
-        <w:spacing w:after="0" w:line="240" w:lineRule="auto"/>
-        <w:rPr>
-          <w:rFonts w:ascii="Arial" w:eastAsia="Times New Roman" w:hAnsi="Arial" w:cs="Arial"/>
-          <w:sz w:val="24"/>
-          <w:szCs w:val="24"/>
         </w:rPr>
       </w:pPr>
     </w:p>
@@ -2073,23 +1399,56 @@
         <w:jc w:val="center"/>
         <w:outlineLvl w:val="2"/>
         <w:rPr>
+          <w:rStyle w:val="span"/>
+          <w:rFonts w:ascii="Arial" w:eastAsia="Verdana" w:hAnsi="Arial" w:cs="Arial"/>
+          <w:i/>
+          <w:iCs/>
+          <w:sz w:val="22"/>
+          <w:szCs w:val="22"/>
+        </w:rPr>
+      </w:pPr>
+      <w:r>
+        <w:rPr>
           <w:rFonts w:ascii="Arial" w:eastAsia="Times New Roman" w:hAnsi="Arial" w:cs="Arial"/>
           <w:b/>
           <w:bCs/>
+          <w:color w:val="000000"/>
           <w:sz w:val="27"/>
           <w:szCs w:val="27"/>
         </w:rPr>
-      </w:pPr>
-      <w:r>
-        <w:rPr>
-          <w:rFonts w:ascii="Arial" w:eastAsia="Times New Roman" w:hAnsi="Arial" w:cs="Arial"/>
+        <w:lastRenderedPageBreak/>
+        <w:t>Experience</w:t>
+      </w:r>
+    </w:p>
+    <w:p>
+      <w:pPr>
+        <w:pStyle w:val="divdocumentulli"/>
+        <w:spacing w:line="340" w:lineRule="atLeast"/>
+        <w:ind w:left="720"/>
+        <w:jc w:val="center"/>
+        <w:rPr>
+          <w:rStyle w:val="span"/>
+          <w:rFonts w:ascii="Arial" w:eastAsia="Verdana" w:hAnsi="Arial" w:cs="Arial"/>
           <w:b/>
           <w:bCs/>
-          <w:color w:val="000000"/>
-          <w:sz w:val="27"/>
-          <w:szCs w:val="27"/>
-        </w:rPr>
-        <w:t>Experience</w:t>
+          <w:i/>
+          <w:iCs/>
+          <w:sz w:val="22"/>
+          <w:szCs w:val="22"/>
+        </w:rPr>
+      </w:pPr>
+      <w:r>
+        <w:rPr>
+          <w:rStyle w:val="span"/>
+          <w:rFonts w:ascii="Arial" w:eastAsia="Verdana" w:hAnsi="Arial" w:cs="Arial"/>
+          <w:b/>
+          <w:bCs/>
+          <w:i/>
+          <w:iCs/>
+          <w:sz w:val="22"/>
+          <w:szCs w:val="22"/>
+        </w:rPr>
+        <w:t>Additional Experiences</w:t>
       </w:r>
     </w:p>
     <w:p>
@@ -2153,18 +1512,6 @@
           <w:szCs w:val="22"/>
         </w:rPr>
         <w:t xml:space="preserve"> - Hyderabad India</w:t>
-      </w:r>
-      <w:r>
-        <w:rPr>
-          <w:rStyle w:val="singlecolumnspanpaddedlinenth-child1"/>
-          <w:rFonts w:ascii="Arial" w:eastAsia="Verdana" w:hAnsi="Arial" w:cs="Arial"/>
-          <w:i/>
-          <w:iCs/>
-          <w:color w:val="343B40"/>
-          <w:sz w:val="22"/>
-          <w:szCs w:val="22"/>
-        </w:rPr>
-        <w:t xml:space="preserve"> 2012</w:t>
       </w:r>
       <w:r>
         <w:rPr>
@@ -2188,6 +1535,7 @@
           <w:numId w:val="8"/>
         </w:numPr>
         <w:spacing w:line="340" w:lineRule="atLeast"/>
+        <w:ind w:left="630"/>
         <w:rPr>
           <w:rStyle w:val="span"/>
           <w:rFonts w:ascii="Arial" w:eastAsia="Verdana" w:hAnsi="Arial" w:cs="Arial"/>
@@ -2217,6 +1565,7 @@
           <w:numId w:val="8"/>
         </w:numPr>
         <w:spacing w:line="340" w:lineRule="atLeast"/>
+        <w:ind w:left="630"/>
         <w:rPr>
           <w:rStyle w:val="span"/>
           <w:rFonts w:ascii="Arial" w:eastAsia="Verdana" w:hAnsi="Arial" w:cs="Arial"/>
@@ -2246,6 +1595,7 @@
           <w:numId w:val="8"/>
         </w:numPr>
         <w:spacing w:line="340" w:lineRule="atLeast"/>
+        <w:ind w:left="630"/>
         <w:rPr>
           <w:rStyle w:val="span"/>
           <w:rFonts w:ascii="Arial" w:eastAsia="Verdana" w:hAnsi="Arial" w:cs="Arial"/>
@@ -2271,16 +1621,8 @@
       <w:pPr>
         <w:pStyle w:val="divdocumentulli"/>
         <w:spacing w:line="340" w:lineRule="atLeast"/>
-        <w:rPr>
-          <w:rStyle w:val="span"/>
-          <w:rFonts w:ascii="Arial" w:eastAsia="Verdana" w:hAnsi="Arial" w:cs="Arial"/>
-          <w:i/>
-          <w:iCs/>
-          <w:sz w:val="22"/>
-          <w:szCs w:val="22"/>
-        </w:rPr>
-      </w:pPr>
-      <w:r>
+        <w:ind w:left="720"/>
+        <w:jc w:val="center"/>
         <w:rPr>
           <w:rStyle w:val="span"/>
           <w:rFonts w:ascii="Arial" w:eastAsia="Verdana" w:hAnsi="Arial" w:cs="Arial"/>
@@ -2291,6 +1633,32 @@
           <w:sz w:val="22"/>
           <w:szCs w:val="22"/>
         </w:rPr>
+      </w:pPr>
+    </w:p>
+    <w:p>
+      <w:pPr>
+        <w:pStyle w:val="divdocumentulli"/>
+        <w:spacing w:line="340" w:lineRule="atLeast"/>
+        <w:rPr>
+          <w:rStyle w:val="span"/>
+          <w:rFonts w:ascii="Arial" w:eastAsia="Verdana" w:hAnsi="Arial" w:cs="Arial"/>
+          <w:i/>
+          <w:iCs/>
+          <w:sz w:val="22"/>
+          <w:szCs w:val="22"/>
+        </w:rPr>
+      </w:pPr>
+      <w:r>
+        <w:rPr>
+          <w:rStyle w:val="span"/>
+          <w:rFonts w:ascii="Arial" w:eastAsia="Verdana" w:hAnsi="Arial" w:cs="Arial"/>
+          <w:b/>
+          <w:bCs/>
+          <w:i/>
+          <w:iCs/>
+          <w:sz w:val="22"/>
+          <w:szCs w:val="22"/>
+        </w:rPr>
         <w:t>Software Engineer</w:t>
       </w:r>
       <w:r>
@@ -2350,7 +1718,7 @@
           <w:sz w:val="22"/>
           <w:szCs w:val="22"/>
         </w:rPr>
-        <w:t>., Bangalore India 2008.</w:t>
+        <w:t xml:space="preserve">., Bangalore India </w:t>
       </w:r>
     </w:p>
     <w:p>
@@ -2512,7 +1880,7 @@
           <w:sz w:val="22"/>
           <w:szCs w:val="22"/>
         </w:rPr>
-        <w:t xml:space="preserve"> | COMM labs India Pvt Ltd., Hyderabad 2006</w:t>
+        <w:t xml:space="preserve"> | COMM labs India Pvt Ltd., Hyderabad </w:t>
       </w:r>
     </w:p>
     <w:p>
@@ -2619,74 +1987,83 @@
           <w:iCs/>
           <w:color w:val="000000"/>
         </w:rPr>
-        <w:t xml:space="preserve">: Data Science </w:t>
-      </w:r>
-      <w:r>
-        <w:rPr>
-          <w:rFonts w:ascii="Arial" w:eastAsia="Times New Roman" w:hAnsi="Arial" w:cs="Arial"/>
-          <w:i/>
-          <w:iCs/>
-          <w:color w:val="000000"/>
-        </w:rPr>
-        <w:t>and</w:t>
-      </w:r>
-      <w:r>
-        <w:rPr>
-          <w:rFonts w:ascii="Arial" w:eastAsia="Times New Roman" w:hAnsi="Arial" w:cs="Arial"/>
-          <w:i/>
-          <w:iCs/>
-          <w:color w:val="000000"/>
-        </w:rPr>
+        <w:t xml:space="preserve">: Data Science and </w:t>
+      </w:r>
+      <w:r>
+        <w:rPr>
+          <w:rFonts w:ascii="Arial" w:eastAsia="Times New Roman" w:hAnsi="Arial" w:cs="Arial"/>
+          <w:i/>
+          <w:iCs/>
+          <w:color w:val="000000"/>
+        </w:rPr>
+        <w:t>Visualizations</w:t>
+      </w:r>
+      <w:r>
+        <w:rPr>
+          <w:rFonts w:ascii="Arial" w:eastAsia="Times New Roman" w:hAnsi="Arial" w:cs="Arial"/>
+          <w:i/>
+          <w:iCs/>
+          <w:color w:val="000000"/>
+        </w:rPr>
+        <w:t xml:space="preserve"> GPA- 3.8</w:t>
+      </w:r>
+    </w:p>
+    <w:p>
+      <w:pPr>
+        <w:spacing w:after="0" w:line="240" w:lineRule="auto"/>
+        <w:rPr>
+          <w:rFonts w:ascii="Arial" w:eastAsia="Times New Roman" w:hAnsi="Arial" w:cs="Arial"/>
+          <w:sz w:val="24"/>
+          <w:szCs w:val="24"/>
+        </w:rPr>
+      </w:pPr>
+      <w:r>
+        <w:rPr>
+          <w:rFonts w:ascii="Arial" w:eastAsia="Times New Roman" w:hAnsi="Arial" w:cs="Arial"/>
+          <w:color w:val="000000"/>
+        </w:rPr>
+        <w:t xml:space="preserve">A 24-week intensive program focused on gaining technical programming skills in Excel, VBA, Python, R, JavaScript, SQL Databases, Tableau, Big Data, and Machine Learning. </w:t>
+      </w:r>
+    </w:p>
+    <w:p>
+      <w:pPr>
+        <w:spacing w:after="0" w:line="240" w:lineRule="auto"/>
+        <w:rPr>
+          <w:rFonts w:ascii="Arial" w:eastAsia="Times New Roman" w:hAnsi="Arial" w:cs="Arial"/>
+          <w:i/>
+          <w:iCs/>
+          <w:color w:val="000000"/>
+        </w:rPr>
+      </w:pPr>
+    </w:p>
+    <w:p>
+      <w:pPr>
+        <w:spacing w:after="0" w:line="240" w:lineRule="auto"/>
+        <w:rPr>
+          <w:rFonts w:ascii="Arial" w:eastAsia="Times New Roman" w:hAnsi="Arial" w:cs="Arial"/>
+          <w:i/>
+          <w:iCs/>
+          <w:color w:val="000000"/>
+        </w:rPr>
+      </w:pPr>
+      <w:r>
+        <w:rPr>
+          <w:rFonts w:ascii="Arial" w:eastAsia="Times New Roman" w:hAnsi="Arial" w:cs="Arial"/>
+          <w:i/>
+          <w:iCs/>
+          <w:color w:val="000000"/>
+        </w:rPr>
+        <w:t>NBKR Institute of Engineering - Nellore, India   GPA – 3.0</w:t>
+      </w:r>
+      <w:r>
+        <w:rPr>
+          <w:rFonts w:ascii="Arial" w:eastAsia="Times New Roman" w:hAnsi="Arial" w:cs="Arial"/>
+          <w:i/>
+          <w:iCs/>
+          <w:color w:val="000000"/>
+        </w:rPr>
+        <w:tab/>
         <w:t xml:space="preserve"> </w:t>
-      </w:r>
-      <w:r>
-        <w:rPr>
-          <w:rFonts w:ascii="Arial" w:eastAsia="Times New Roman" w:hAnsi="Arial" w:cs="Arial"/>
-          <w:i/>
-          <w:iCs/>
-          <w:color w:val="000000"/>
-        </w:rPr>
-        <w:t>Visualizations</w:t>
-      </w:r>
-      <w:r>
-        <w:rPr>
-          <w:rFonts w:ascii="Arial" w:eastAsia="Times New Roman" w:hAnsi="Arial" w:cs="Arial"/>
-          <w:i/>
-          <w:iCs/>
-          <w:color w:val="000000"/>
-        </w:rPr>
-        <w:t xml:space="preserve"> GPA- 3.8</w:t>
-      </w:r>
-    </w:p>
-    <w:p>
-      <w:pPr>
-        <w:spacing w:after="0" w:line="240" w:lineRule="auto"/>
-        <w:rPr>
-          <w:rFonts w:ascii="Arial" w:eastAsia="Times New Roman" w:hAnsi="Arial" w:cs="Arial"/>
-          <w:i/>
-          <w:iCs/>
-          <w:color w:val="000000"/>
-        </w:rPr>
-      </w:pPr>
-      <w:r>
-        <w:rPr>
-          <w:rFonts w:ascii="Arial" w:eastAsia="Times New Roman" w:hAnsi="Arial" w:cs="Arial"/>
-          <w:i/>
-          <w:iCs/>
-          <w:color w:val="000000"/>
-        </w:rPr>
-        <w:lastRenderedPageBreak/>
-        <w:t>NBKR Institute of Engineering - Nellore, India   GPA – 3.0</w:t>
-      </w:r>
-      <w:r>
-        <w:rPr>
-          <w:rFonts w:ascii="Arial" w:eastAsia="Times New Roman" w:hAnsi="Arial" w:cs="Arial"/>
-          <w:i/>
-          <w:iCs/>
-          <w:color w:val="000000"/>
-        </w:rPr>
-        <w:tab/>
-        <w:t xml:space="preserve"> 04/2007 </w:t>
       </w:r>
     </w:p>
     <w:p>
@@ -2729,98 +2106,6 @@
           <w:szCs w:val="24"/>
         </w:rPr>
       </w:pPr>
-    </w:p>
-    <w:p>
-      <w:pPr>
-        <w:spacing w:after="0" w:line="240" w:lineRule="auto"/>
-        <w:rPr>
-          <w:rFonts w:ascii="Arial" w:eastAsia="Times New Roman" w:hAnsi="Arial" w:cs="Arial"/>
-          <w:color w:val="1D1C1D"/>
-        </w:rPr>
-      </w:pPr>
-      <w:r>
-        <w:rPr>
-          <w:rFonts w:ascii="Arial" w:eastAsia="Times New Roman" w:hAnsi="Arial" w:cs="Arial"/>
-          <w:b/>
-          <w:bCs/>
-          <w:i/>
-          <w:iCs/>
-          <w:color w:val="1D1C1D"/>
-        </w:rPr>
-        <w:t>Boot Camp Certificate:</w:t>
-      </w:r>
-      <w:r>
-        <w:rPr>
-          <w:rFonts w:ascii="Arial" w:eastAsia="Times New Roman" w:hAnsi="Arial" w:cs="Arial"/>
-          <w:b/>
-          <w:bCs/>
-          <w:color w:val="1D1C1D"/>
-        </w:rPr>
-        <w:t xml:space="preserve"> </w:t>
-      </w:r>
-      <w:r>
-        <w:rPr>
-          <w:rFonts w:ascii="Arial" w:eastAsia="Times New Roman" w:hAnsi="Arial" w:cs="Arial"/>
-          <w:color w:val="1D1C1D"/>
-        </w:rPr>
-        <w:t xml:space="preserve">UCSD Extended Studies, </w:t>
-      </w:r>
-      <w:proofErr w:type="spellStart"/>
-      <w:r>
-        <w:rPr>
-          <w:rFonts w:ascii="Arial" w:eastAsia="Times New Roman" w:hAnsi="Arial" w:cs="Arial"/>
-          <w:color w:val="1D1C1D"/>
-        </w:rPr>
-        <w:t>Sandiego</w:t>
-      </w:r>
-      <w:proofErr w:type="spellEnd"/>
-      <w:r>
-        <w:rPr>
-          <w:rFonts w:ascii="Arial" w:eastAsia="Times New Roman" w:hAnsi="Arial" w:cs="Arial"/>
-          <w:color w:val="1D1C1D"/>
-        </w:rPr>
-        <w:t xml:space="preserve">, CA </w:t>
-      </w:r>
-      <w:r>
-        <w:rPr>
-          <w:rFonts w:ascii="Arial" w:eastAsia="Times New Roman" w:hAnsi="Arial" w:cs="Arial"/>
-          <w:color w:val="1D1C1D"/>
-        </w:rPr>
-        <w:t>–</w:t>
-      </w:r>
-      <w:r>
-        <w:rPr>
-          <w:rFonts w:ascii="Arial" w:eastAsia="Times New Roman" w:hAnsi="Arial" w:cs="Arial"/>
-          <w:color w:val="1D1C1D"/>
-        </w:rPr>
-        <w:t xml:space="preserve"> 2023</w:t>
-      </w:r>
-    </w:p>
-    <w:p>
-      <w:pPr>
-        <w:spacing w:after="0" w:line="240" w:lineRule="auto"/>
-        <w:rPr>
-          <w:rFonts w:ascii="Arial" w:eastAsia="Times New Roman" w:hAnsi="Arial" w:cs="Arial"/>
-          <w:color w:val="1D1C1D"/>
-        </w:rPr>
-      </w:pPr>
-    </w:p>
-    <w:p>
-      <w:pPr>
-        <w:spacing w:after="0" w:line="240" w:lineRule="auto"/>
-        <w:rPr>
-          <w:rFonts w:ascii="Arial" w:eastAsia="Times New Roman" w:hAnsi="Arial" w:cs="Arial"/>
-          <w:sz w:val="24"/>
-          <w:szCs w:val="24"/>
-        </w:rPr>
-      </w:pPr>
-      <w:r>
-        <w:rPr>
-          <w:rFonts w:ascii="Arial" w:eastAsia="Times New Roman" w:hAnsi="Arial" w:cs="Arial"/>
-          <w:color w:val="000000"/>
-        </w:rPr>
-        <w:t xml:space="preserve">A 24-week intensive program focused on gaining technical programming skills in Excel, VBA, Python, R, JavaScript, SQL Databases, Tableau, Big Data, and Machine Learning. </w:t>
-      </w:r>
     </w:p>
     <w:p>
       <w:pPr>
@@ -4048,6 +3333,7 @@
     <w:lsdException w:name="HTML Sample" w:semiHidden="1" w:unhideWhenUsed="1"/>
     <w:lsdException w:name="HTML Typewriter" w:semiHidden="1" w:unhideWhenUsed="1"/>
     <w:lsdException w:name="HTML Variable" w:semiHidden="1" w:unhideWhenUsed="1"/>
+    <w:lsdException w:name="Normal Table" w:semiHidden="1" w:unhideWhenUsed="1"/>
     <w:lsdException w:name="annotation subject" w:semiHidden="1" w:unhideWhenUsed="1"/>
     <w:lsdException w:name="No List" w:semiHidden="1" w:unhideWhenUsed="1"/>
     <w:lsdException w:name="Outline List 1" w:semiHidden="1" w:unhideWhenUsed="1"/>
@@ -4094,8 +3380,10 @@
     <w:lsdException w:name="Table Subtle 2" w:semiHidden="1" w:unhideWhenUsed="1"/>
     <w:lsdException w:name="Table Web 1" w:semiHidden="1" w:unhideWhenUsed="1"/>
     <w:lsdException w:name="Table Web 2" w:semiHidden="1" w:unhideWhenUsed="1"/>
+    <w:lsdException w:name="Table Web 3" w:semiHidden="1" w:unhideWhenUsed="1"/>
     <w:lsdException w:name="Balloon Text" w:semiHidden="1" w:unhideWhenUsed="1"/>
     <w:lsdException w:name="Table Grid" w:uiPriority="39"/>
+    <w:lsdException w:name="Table Theme" w:semiHidden="1" w:unhideWhenUsed="1"/>
     <w:lsdException w:name="Placeholder Text" w:semiHidden="1"/>
     <w:lsdException w:name="No Spacing" w:uiPriority="1" w:qFormat="1"/>
     <w:lsdException w:name="Light Shading" w:uiPriority="60"/>
@@ -4362,6 +3650,7 @@
   <w:style w:type="character" w:default="1" w:styleId="DefaultParagraphFont">
     <w:name w:val="Default Paragraph Font"/>
     <w:uiPriority w:val="1"/>
+    <w:semiHidden/>
     <w:unhideWhenUsed/>
   </w:style>
   <w:style w:type="table" w:default="1" w:styleId="TableNormal">
